--- a/J2EE/Web-Service购物系统/项目文档.docx
+++ b/J2EE/Web-Service购物系统/项目文档.docx
@@ -174,11 +174,6 @@
       </w:r>
     </w:p>
     <w:p>
-      <w:pPr>
-        <w:rPr>
-          <w:rFonts w:hint="eastAsia"/>
-        </w:rPr>
-      </w:pPr>
       <w:r>
         <w:rPr>
           <w:rFonts w:hint="eastAsia"/>
@@ -241,11 +236,6 @@
       </w:r>
     </w:p>
     <w:p>
-      <w:pPr>
-        <w:rPr>
-          <w:rFonts w:hint="eastAsia"/>
-        </w:rPr>
-      </w:pPr>
       <w:r>
         <w:t>Oracle</w:t>
       </w:r>
@@ -422,9 +412,6 @@
     <w:p>
       <w:pPr>
         <w:ind w:firstLine="420"/>
-        <w:rPr>
-          <w:rFonts w:hint="eastAsia"/>
-        </w:rPr>
       </w:pPr>
       <w:proofErr w:type="gramStart"/>
       <w:r>
@@ -603,11 +590,6 @@
       </w:r>
     </w:p>
     <w:p>
-      <w:pPr>
-        <w:rPr>
-          <w:rFonts w:hint="eastAsia"/>
-        </w:rPr>
-      </w:pPr>
       <w:proofErr w:type="gramStart"/>
       <w:r>
         <w:t>insert</w:t>
@@ -861,8 +843,6 @@
         </w:rPr>
         <w:t>float</w:t>
       </w:r>
-      <w:bookmarkStart w:id="8" w:name="_GoBack"/>
-      <w:bookmarkEnd w:id="8"/>
       <w:r>
         <w:t xml:space="preserve"> not null,</w:t>
       </w:r>
@@ -890,11 +870,6 @@
     <w:bookmarkEnd w:id="6"/>
     <w:bookmarkEnd w:id="7"/>
     <w:p>
-      <w:pPr>
-        <w:rPr>
-          <w:rFonts w:hint="eastAsia"/>
-        </w:rPr>
-      </w:pPr>
       <w:r>
         <w:t>);</w:t>
       </w:r>
@@ -956,11 +931,6 @@
       </w:r>
     </w:p>
     <w:p>
-      <w:pPr>
-        <w:rPr>
-          <w:rFonts w:hint="eastAsia"/>
-        </w:rPr>
-      </w:pPr>
       <w:r>
         <w:rPr>
           <w:rFonts w:hint="eastAsia"/>
@@ -1005,11 +975,6 @@
       </w:r>
     </w:p>
     <w:p>
-      <w:pPr>
-        <w:rPr>
-          <w:rFonts w:hint="eastAsia"/>
-        </w:rPr>
-      </w:pPr>
       <w:r>
         <w:rPr>
           <w:rFonts w:hint="eastAsia"/>
@@ -1054,11 +1019,6 @@
       </w:r>
     </w:p>
     <w:p>
-      <w:pPr>
-        <w:rPr>
-          <w:rFonts w:hint="eastAsia"/>
-        </w:rPr>
-      </w:pPr>
       <w:r>
         <w:rPr>
           <w:rFonts w:hint="eastAsia"/>
@@ -1148,11 +1108,6 @@
       </w:r>
     </w:p>
     <w:p>
-      <w:pPr>
-        <w:rPr>
-          <w:rFonts w:hint="eastAsia"/>
-        </w:rPr>
-      </w:pPr>
       <w:r>
         <w:rPr>
           <w:rFonts w:hint="eastAsia"/>
@@ -1185,11 +1140,6 @@
       </w:r>
     </w:p>
     <w:p>
-      <w:pPr>
-        <w:rPr>
-          <w:rFonts w:hint="eastAsia"/>
-        </w:rPr>
-      </w:pPr>
       <w:r>
         <w:rPr>
           <w:rFonts w:hint="eastAsia"/>
@@ -1246,11 +1196,6 @@
       </w:r>
     </w:p>
     <w:p>
-      <w:pPr>
-        <w:rPr>
-          <w:rFonts w:hint="eastAsia"/>
-        </w:rPr>
-      </w:pPr>
       <w:r>
         <w:rPr>
           <w:rFonts w:hint="eastAsia"/>
@@ -1363,13 +1308,7 @@
       </w:r>
     </w:p>
     <w:p/>
-    <w:p>
-      <w:pPr>
-        <w:rPr>
-          <w:rFonts w:hint="eastAsia"/>
-        </w:rPr>
-      </w:pPr>
-    </w:p>
+    <w:p/>
     <w:bookmarkEnd w:id="4"/>
     <w:bookmarkEnd w:id="5"/>
     <w:p>
@@ -1421,12 +1360,1503 @@
     </w:p>
     <w:p>
       <w:pPr>
+        <w:rPr>
+          <w:rFonts w:hint="eastAsia"/>
+        </w:rPr>
+      </w:pPr>
+      <w:r>
+        <w:t>简单的设计如下表</w:t>
+      </w:r>
+      <w:r>
+        <w:rPr>
+          <w:rFonts w:hint="eastAsia"/>
+        </w:rPr>
+        <w:t>：</w:t>
+      </w:r>
+    </w:p>
+    <w:tbl>
+      <w:tblPr>
+        <w:tblStyle w:val="a6"/>
+        <w:tblW w:w="0" w:type="auto"/>
+        <w:tblLook w:val="04A0" w:firstRow="1" w:lastRow="0" w:firstColumn="1" w:lastColumn="0" w:noHBand="0" w:noVBand="1"/>
+      </w:tblPr>
+      <w:tblGrid>
+        <w:gridCol w:w="1271"/>
+        <w:gridCol w:w="1134"/>
+      </w:tblGrid>
+      <w:tr>
+        <w:tc>
+          <w:tcPr>
+            <w:tcW w:w="1271" w:type="dxa"/>
+          </w:tcPr>
+          <w:p>
+            <w:r>
+              <w:t>订单号</w:t>
+            </w:r>
+          </w:p>
+        </w:tc>
+        <w:tc>
+          <w:tcPr>
+            <w:tcW w:w="1134" w:type="dxa"/>
+          </w:tcPr>
+          <w:p>
+            <w:proofErr w:type="spellStart"/>
+            <w:r>
+              <w:t>int</w:t>
+            </w:r>
+            <w:proofErr w:type="spellEnd"/>
+          </w:p>
+        </w:tc>
+      </w:tr>
+      <w:tr>
+        <w:tc>
+          <w:tcPr>
+            <w:tcW w:w="1271" w:type="dxa"/>
+          </w:tcPr>
+          <w:p>
+            <w:r>
+              <w:t>用户号</w:t>
+            </w:r>
+          </w:p>
+        </w:tc>
+        <w:tc>
+          <w:tcPr>
+            <w:tcW w:w="1134" w:type="dxa"/>
+          </w:tcPr>
+          <w:p>
+            <w:proofErr w:type="spellStart"/>
+            <w:r>
+              <w:t>int</w:t>
+            </w:r>
+            <w:proofErr w:type="spellEnd"/>
+          </w:p>
+        </w:tc>
+      </w:tr>
+      <w:tr>
+        <w:tc>
+          <w:tcPr>
+            <w:tcW w:w="1271" w:type="dxa"/>
+          </w:tcPr>
+          <w:p>
+            <w:r>
+              <w:t>商品号</w:t>
+            </w:r>
+          </w:p>
+        </w:tc>
+        <w:tc>
+          <w:tcPr>
+            <w:tcW w:w="1134" w:type="dxa"/>
+          </w:tcPr>
+          <w:p>
+            <w:proofErr w:type="spellStart"/>
+            <w:r>
+              <w:t>int</w:t>
+            </w:r>
+            <w:proofErr w:type="spellEnd"/>
+          </w:p>
+        </w:tc>
+      </w:tr>
+      <w:tr>
+        <w:tc>
+          <w:tcPr>
+            <w:tcW w:w="1271" w:type="dxa"/>
+          </w:tcPr>
+          <w:p>
+            <w:r>
+              <w:t>数量</w:t>
+            </w:r>
+          </w:p>
+        </w:tc>
+        <w:tc>
+          <w:tcPr>
+            <w:tcW w:w="1134" w:type="dxa"/>
+          </w:tcPr>
+          <w:p>
+            <w:proofErr w:type="spellStart"/>
+            <w:r>
+              <w:rPr>
+                <w:rFonts w:hint="eastAsia"/>
+              </w:rPr>
+              <w:t>int</w:t>
+            </w:r>
+            <w:proofErr w:type="spellEnd"/>
+          </w:p>
+        </w:tc>
+      </w:tr>
+      <w:tr>
+        <w:tc>
+          <w:tcPr>
+            <w:tcW w:w="1271" w:type="dxa"/>
+          </w:tcPr>
+          <w:p>
+            <w:r>
+              <w:rPr>
+                <w:rFonts w:hint="eastAsia"/>
+              </w:rPr>
+              <w:t>时间</w:t>
+            </w:r>
+          </w:p>
+        </w:tc>
+        <w:tc>
+          <w:tcPr>
+            <w:tcW w:w="1134" w:type="dxa"/>
+          </w:tcPr>
+          <w:p>
+            <w:pPr>
+              <w:rPr>
+                <w:rFonts w:hint="eastAsia"/>
+              </w:rPr>
+            </w:pPr>
+            <w:r>
+              <w:t>D</w:t>
+            </w:r>
+            <w:r>
+              <w:rPr>
+                <w:rFonts w:hint="eastAsia"/>
+              </w:rPr>
+              <w:t>ate</w:t>
+            </w:r>
+          </w:p>
+        </w:tc>
+      </w:tr>
+      <w:tr>
+        <w:tc>
+          <w:tcPr>
+            <w:tcW w:w="1271" w:type="dxa"/>
+          </w:tcPr>
+          <w:p>
+            <w:r>
+              <w:t>付款方式</w:t>
+            </w:r>
+          </w:p>
+        </w:tc>
+        <w:tc>
+          <w:tcPr>
+            <w:tcW w:w="1134" w:type="dxa"/>
+          </w:tcPr>
+          <w:p>
+            <w:pPr>
+              <w:rPr>
+                <w:rFonts w:hint="eastAsia"/>
+              </w:rPr>
+            </w:pPr>
+            <w:r>
+              <w:t>V</w:t>
+            </w:r>
+            <w:r>
+              <w:rPr>
+                <w:rFonts w:hint="eastAsia"/>
+              </w:rPr>
+              <w:t>archar</w:t>
+            </w:r>
+            <w:r>
+              <w:t>2</w:t>
+            </w:r>
+          </w:p>
+        </w:tc>
+      </w:tr>
+      <w:tr>
+        <w:tc>
+          <w:tcPr>
+            <w:tcW w:w="1271" w:type="dxa"/>
+          </w:tcPr>
+          <w:p>
+            <w:r>
+              <w:t>是否付款</w:t>
+            </w:r>
+          </w:p>
+        </w:tc>
+        <w:tc>
+          <w:tcPr>
+            <w:tcW w:w="1134" w:type="dxa"/>
+          </w:tcPr>
+          <w:p>
+            <w:proofErr w:type="spellStart"/>
+            <w:r>
+              <w:t>int</w:t>
+            </w:r>
+            <w:proofErr w:type="spellEnd"/>
+          </w:p>
+        </w:tc>
+      </w:tr>
+    </w:tbl>
+    <w:p/>
+    <w:p>
+      <w:r>
+        <w:rPr>
+          <w:rFonts w:hint="eastAsia"/>
+        </w:rPr>
+        <w:t>一个订单会包括多种商品，每种商品会有多个</w:t>
+      </w:r>
+      <w:r>
+        <w:rPr>
+          <w:rFonts w:hint="eastAsia"/>
+        </w:rPr>
+        <w:t>，这样的表结构存在大量的数据冗余。</w:t>
+      </w:r>
+    </w:p>
+    <w:p/>
+    <w:p>
+      <w:r>
+        <w:t>为了防止数据冗余</w:t>
+      </w:r>
+      <w:r>
+        <w:rPr>
+          <w:rFonts w:hint="eastAsia"/>
+        </w:rPr>
+        <w:t>，</w:t>
+      </w:r>
+      <w:r>
+        <w:t>我们可以把相同的信息抽取建议一张单独的表</w:t>
+      </w:r>
+      <w:r>
+        <w:rPr>
+          <w:rFonts w:hint="eastAsia"/>
+        </w:rPr>
+        <w:t>，</w:t>
+      </w:r>
+      <w:r>
+        <w:t>非共同</w:t>
+      </w:r>
+      <w:proofErr w:type="gramStart"/>
+      <w:r>
+        <w:t>信息建</w:t>
+      </w:r>
+      <w:proofErr w:type="gramEnd"/>
+      <w:r>
+        <w:t>一张表</w:t>
+      </w:r>
+      <w:r>
+        <w:rPr>
+          <w:rFonts w:hint="eastAsia"/>
+        </w:rPr>
+        <w:t>。</w:t>
+      </w:r>
+    </w:p>
+    <w:p>
+      <w:pPr>
+        <w:rPr>
+          <w:rFonts w:hint="eastAsia"/>
+        </w:rPr>
+      </w:pPr>
+      <w:r>
+        <w:t>订单表</w:t>
+      </w:r>
+    </w:p>
+    <w:tbl>
+      <w:tblPr>
+        <w:tblStyle w:val="a6"/>
+        <w:tblW w:w="0" w:type="auto"/>
+        <w:tblLook w:val="04A0" w:firstRow="1" w:lastRow="0" w:firstColumn="1" w:lastColumn="0" w:noHBand="0" w:noVBand="1"/>
+      </w:tblPr>
+      <w:tblGrid>
+        <w:gridCol w:w="1271"/>
+        <w:gridCol w:w="1559"/>
+      </w:tblGrid>
+      <w:tr>
+        <w:tc>
+          <w:tcPr>
+            <w:tcW w:w="1271" w:type="dxa"/>
+          </w:tcPr>
+          <w:p>
+            <w:pPr>
+              <w:rPr>
+                <w:rFonts w:hint="eastAsia"/>
+              </w:rPr>
+            </w:pPr>
+            <w:r>
+              <w:t>订单号</w:t>
+            </w:r>
+            <w:r>
+              <w:rPr>
+                <w:rFonts w:hint="eastAsia"/>
+              </w:rPr>
+              <w:t>(</w:t>
+            </w:r>
+            <w:r>
+              <w:t>key</w:t>
+            </w:r>
+            <w:r>
+              <w:rPr>
+                <w:rFonts w:hint="eastAsia"/>
+              </w:rPr>
+              <w:t>)</w:t>
+            </w:r>
+          </w:p>
+        </w:tc>
+        <w:tc>
+          <w:tcPr>
+            <w:tcW w:w="1559" w:type="dxa"/>
+          </w:tcPr>
+          <w:p>
+            <w:pPr>
+              <w:rPr>
+                <w:rFonts w:hint="eastAsia"/>
+              </w:rPr>
+            </w:pPr>
+          </w:p>
+        </w:tc>
+      </w:tr>
+      <w:tr>
+        <w:tc>
+          <w:tcPr>
+            <w:tcW w:w="1271" w:type="dxa"/>
+          </w:tcPr>
+          <w:p>
+            <w:r>
+              <w:t>用户号</w:t>
+            </w:r>
+          </w:p>
+        </w:tc>
+        <w:tc>
+          <w:tcPr>
+            <w:tcW w:w="1559" w:type="dxa"/>
+          </w:tcPr>
+          <w:p>
+            <w:pPr>
+              <w:rPr>
+                <w:rFonts w:hint="eastAsia"/>
+              </w:rPr>
+            </w:pPr>
+          </w:p>
+        </w:tc>
+      </w:tr>
+      <w:tr>
+        <w:tc>
+          <w:tcPr>
+            <w:tcW w:w="1271" w:type="dxa"/>
+          </w:tcPr>
+          <w:p>
+            <w:pPr>
+              <w:rPr>
+                <w:rFonts w:hint="eastAsia"/>
+              </w:rPr>
+            </w:pPr>
+            <w:r>
+              <w:rPr>
+                <w:rFonts w:hint="eastAsia"/>
+              </w:rPr>
+              <w:t>时间</w:t>
+            </w:r>
+          </w:p>
+        </w:tc>
+        <w:tc>
+          <w:tcPr>
+            <w:tcW w:w="1559" w:type="dxa"/>
+          </w:tcPr>
+          <w:p>
+            <w:pPr>
+              <w:rPr>
+                <w:rFonts w:hint="eastAsia"/>
+              </w:rPr>
+            </w:pPr>
+          </w:p>
+        </w:tc>
+      </w:tr>
+      <w:tr>
+        <w:tc>
+          <w:tcPr>
+            <w:tcW w:w="1271" w:type="dxa"/>
+          </w:tcPr>
+          <w:p>
+            <w:pPr>
+              <w:rPr>
+                <w:rFonts w:hint="eastAsia"/>
+              </w:rPr>
+            </w:pPr>
+            <w:r>
+              <w:t>付款方式</w:t>
+            </w:r>
+          </w:p>
+        </w:tc>
+        <w:tc>
+          <w:tcPr>
+            <w:tcW w:w="1559" w:type="dxa"/>
+          </w:tcPr>
+          <w:p>
+            <w:pPr>
+              <w:rPr>
+                <w:rFonts w:hint="eastAsia"/>
+              </w:rPr>
+            </w:pPr>
+          </w:p>
+        </w:tc>
+      </w:tr>
+      <w:tr>
+        <w:tc>
+          <w:tcPr>
+            <w:tcW w:w="1271" w:type="dxa"/>
+          </w:tcPr>
+          <w:p>
+            <w:pPr>
+              <w:rPr>
+                <w:rFonts w:hint="eastAsia"/>
+              </w:rPr>
+            </w:pPr>
+            <w:r>
+              <w:t>是否付款</w:t>
+            </w:r>
+          </w:p>
+        </w:tc>
+        <w:tc>
+          <w:tcPr>
+            <w:tcW w:w="1559" w:type="dxa"/>
+          </w:tcPr>
+          <w:p>
+            <w:pPr>
+              <w:rPr>
+                <w:rFonts w:hint="eastAsia"/>
+              </w:rPr>
+            </w:pPr>
+          </w:p>
+        </w:tc>
+      </w:tr>
+    </w:tbl>
+    <w:p/>
+    <w:p>
+      <w:r>
+        <w:t>订单细节表</w:t>
+      </w:r>
+      <w:r>
+        <w:rPr>
+          <w:rFonts w:hint="eastAsia"/>
+        </w:rPr>
+        <w:t>：</w:t>
+      </w:r>
+    </w:p>
+    <w:tbl>
+      <w:tblPr>
+        <w:tblStyle w:val="a6"/>
+        <w:tblW w:w="0" w:type="auto"/>
+        <w:tblLook w:val="04A0" w:firstRow="1" w:lastRow="0" w:firstColumn="1" w:lastColumn="0" w:noHBand="0" w:noVBand="1"/>
+      </w:tblPr>
+      <w:tblGrid>
+        <w:gridCol w:w="1271"/>
+        <w:gridCol w:w="1559"/>
+      </w:tblGrid>
+      <w:tr>
+        <w:tc>
+          <w:tcPr>
+            <w:tcW w:w="1271" w:type="dxa"/>
+          </w:tcPr>
+          <w:p>
+            <w:pPr>
+              <w:rPr>
+                <w:rFonts w:hint="eastAsia"/>
+              </w:rPr>
+            </w:pPr>
+            <w:r>
+              <w:rPr>
+                <w:rFonts w:hint="eastAsia"/>
+              </w:rPr>
+              <w:t>订单号</w:t>
+            </w:r>
+            <w:r>
+              <w:rPr>
+                <w:rFonts w:hint="eastAsia"/>
+              </w:rPr>
+              <w:t>(</w:t>
+            </w:r>
+            <w:r>
+              <w:t>key</w:t>
+            </w:r>
+            <w:r>
+              <w:rPr>
+                <w:rFonts w:hint="eastAsia"/>
+              </w:rPr>
+              <w:t>)</w:t>
+            </w:r>
+          </w:p>
+        </w:tc>
+        <w:tc>
+          <w:tcPr>
+            <w:tcW w:w="1559" w:type="dxa"/>
+          </w:tcPr>
+          <w:p>
+            <w:pPr>
+              <w:rPr>
+                <w:rFonts w:hint="eastAsia"/>
+              </w:rPr>
+            </w:pPr>
+          </w:p>
+        </w:tc>
+      </w:tr>
+      <w:tr>
+        <w:tc>
+          <w:tcPr>
+            <w:tcW w:w="1271" w:type="dxa"/>
+          </w:tcPr>
+          <w:p>
+            <w:pPr>
+              <w:rPr>
+                <w:rFonts w:hint="eastAsia"/>
+              </w:rPr>
+            </w:pPr>
+            <w:r>
+              <w:rPr>
+                <w:rFonts w:hint="eastAsia"/>
+              </w:rPr>
+              <w:t>商品号</w:t>
+            </w:r>
+          </w:p>
+        </w:tc>
+        <w:tc>
+          <w:tcPr>
+            <w:tcW w:w="1559" w:type="dxa"/>
+          </w:tcPr>
+          <w:p>
+            <w:pPr>
+              <w:rPr>
+                <w:rFonts w:hint="eastAsia"/>
+              </w:rPr>
+            </w:pPr>
+          </w:p>
+        </w:tc>
+      </w:tr>
+      <w:tr>
+        <w:tc>
+          <w:tcPr>
+            <w:tcW w:w="1271" w:type="dxa"/>
+          </w:tcPr>
+          <w:p>
+            <w:pPr>
+              <w:rPr>
+                <w:rFonts w:hint="eastAsia"/>
+              </w:rPr>
+            </w:pPr>
+            <w:r>
+              <w:rPr>
+                <w:rFonts w:hint="eastAsia"/>
+              </w:rPr>
+              <w:t>数量</w:t>
+            </w:r>
+          </w:p>
+        </w:tc>
+        <w:tc>
+          <w:tcPr>
+            <w:tcW w:w="1559" w:type="dxa"/>
+          </w:tcPr>
+          <w:p>
+            <w:pPr>
+              <w:rPr>
+                <w:rFonts w:hint="eastAsia"/>
+              </w:rPr>
+            </w:pPr>
+          </w:p>
+        </w:tc>
+      </w:tr>
+    </w:tbl>
+    <w:p/>
+    <w:p>
+      <w:r>
+        <w:t>订单表</w:t>
+      </w:r>
+      <w:r>
+        <w:rPr>
+          <w:rFonts w:hint="eastAsia"/>
+        </w:rPr>
+        <w:t>：</w:t>
+      </w:r>
+    </w:p>
+    <w:p>
+      <w:pPr>
+        <w:rPr>
+          <w:rFonts w:hint="eastAsia"/>
+        </w:rPr>
+      </w:pPr>
+      <w:r>
+        <w:t>Oracle</w:t>
+      </w:r>
+      <w:r>
+        <w:rPr>
+          <w:rFonts w:hint="eastAsia"/>
+        </w:rPr>
+        <w:t>：</w:t>
+      </w:r>
+    </w:p>
+    <w:p>
+      <w:bookmarkStart w:id="8" w:name="OLE_LINK5"/>
+      <w:bookmarkStart w:id="9" w:name="OLE_LINK6"/>
+      <w:r>
+        <w:t>C</w:t>
+      </w:r>
+      <w:r>
+        <w:rPr>
+          <w:rFonts w:hint="eastAsia"/>
+        </w:rPr>
+        <w:t xml:space="preserve">reate </w:t>
+      </w:r>
+      <w:r>
+        <w:t>table orders</w:t>
+      </w:r>
+    </w:p>
+    <w:p>
+      <w:r>
+        <w:t>(</w:t>
+      </w:r>
+    </w:p>
+    <w:p>
+      <w:r>
+        <w:t xml:space="preserve">id </w:t>
+      </w:r>
+      <w:r>
+        <w:rPr>
+          <w:rFonts w:hint="eastAsia"/>
+        </w:rPr>
+        <w:t>number</w:t>
+      </w:r>
+      <w:r>
+        <w:t xml:space="preserve"> primary key</w:t>
+      </w:r>
+      <w:r>
+        <w:rPr>
+          <w:rFonts w:hint="eastAsia"/>
+        </w:rPr>
+        <w:t>,</w:t>
+      </w:r>
+      <w:r>
+        <w:t>--</w:t>
+      </w:r>
+      <w:r>
+        <w:t>订单编号</w:t>
+      </w:r>
+    </w:p>
+    <w:p>
+      <w:proofErr w:type="spellStart"/>
+      <w:r>
+        <w:rPr>
+          <w:rFonts w:hint="eastAsia"/>
+        </w:rPr>
+        <w:t>userId</w:t>
+      </w:r>
+      <w:proofErr w:type="spellEnd"/>
+      <w:r>
+        <w:rPr>
+          <w:rFonts w:hint="eastAsia"/>
+        </w:rPr>
+        <w:t xml:space="preserve"> number primary key reference user(</w:t>
+      </w:r>
+      <w:r>
+        <w:t>id</w:t>
+      </w:r>
+      <w:r>
+        <w:rPr>
+          <w:rFonts w:hint="eastAsia"/>
+        </w:rPr>
+        <w:t>)</w:t>
+      </w:r>
+      <w:r>
+        <w:t>,</w:t>
+      </w:r>
+      <w:r>
+        <w:rPr>
+          <w:rFonts w:hint="eastAsia"/>
+        </w:rPr>
+        <w:t>--</w:t>
+      </w:r>
+      <w:r>
+        <w:rPr>
+          <w:rFonts w:hint="eastAsia"/>
+        </w:rPr>
+        <w:t>订单用户</w:t>
+      </w:r>
+    </w:p>
+    <w:p>
+      <w:pPr>
+        <w:rPr>
+          <w:rFonts w:hint="eastAsia"/>
+        </w:rPr>
+      </w:pPr>
+      <w:proofErr w:type="spellStart"/>
+      <w:r>
+        <w:rPr>
+          <w:rFonts w:hint="eastAsia"/>
+        </w:rPr>
+        <w:t>totalPrice</w:t>
+      </w:r>
+      <w:proofErr w:type="spellEnd"/>
+      <w:r>
+        <w:rPr>
+          <w:rFonts w:hint="eastAsia"/>
+        </w:rPr>
+        <w:t xml:space="preserve"> number default 0 not null,</w:t>
+      </w:r>
+      <w:r>
+        <w:t>--</w:t>
+      </w:r>
+      <w:r>
+        <w:t>订单总价格</w:t>
+      </w:r>
+    </w:p>
+    <w:p>
+      <w:pPr>
+        <w:rPr>
+          <w:rFonts w:hint="eastAsia"/>
+        </w:rPr>
+      </w:pPr>
+      <w:proofErr w:type="spellStart"/>
+      <w:r>
+        <w:t>orderDate</w:t>
+      </w:r>
+      <w:proofErr w:type="spellEnd"/>
+      <w:r>
+        <w:t xml:space="preserve"> date default system not </w:t>
+      </w:r>
+      <w:proofErr w:type="spellStart"/>
+      <w:r>
+        <w:t>nul</w:t>
+      </w:r>
+      <w:proofErr w:type="spellEnd"/>
+      <w:r>
+        <w:t>--</w:t>
+      </w:r>
+      <w:r>
+        <w:t>订单创建时间</w:t>
+      </w:r>
+    </w:p>
+    <w:p>
+      <w:r>
+        <w:t>)</w:t>
+      </w:r>
+    </w:p>
+    <w:bookmarkEnd w:id="8"/>
+    <w:bookmarkEnd w:id="9"/>
+    <w:p>
+      <w:pPr>
+        <w:rPr>
+          <w:rFonts w:hint="eastAsia"/>
+        </w:rPr>
+      </w:pPr>
+      <w:proofErr w:type="spellStart"/>
+      <w:r>
+        <w:rPr>
+          <w:rFonts w:hint="eastAsia"/>
+        </w:rPr>
+        <w:lastRenderedPageBreak/>
+        <w:t>MySql</w:t>
+      </w:r>
+      <w:proofErr w:type="spellEnd"/>
+      <w:r>
+        <w:rPr>
+          <w:rFonts w:hint="eastAsia"/>
+        </w:rPr>
+        <w:t>:</w:t>
+      </w:r>
+    </w:p>
+    <w:p>
+      <w:r>
+        <w:t>CREATE TABLE orders (</w:t>
+      </w:r>
+    </w:p>
+    <w:p>
+      <w:r>
+        <w:tab/>
+      </w:r>
+      <w:proofErr w:type="gramStart"/>
+      <w:r>
+        <w:t>id</w:t>
+      </w:r>
+      <w:proofErr w:type="gramEnd"/>
+      <w:r>
+        <w:t xml:space="preserve"> INT PRIMARY KEY </w:t>
+      </w:r>
+      <w:bookmarkStart w:id="10" w:name="OLE_LINK15"/>
+      <w:r>
+        <w:t>AUTO_INCREMENT,</w:t>
+      </w:r>
+      <w:bookmarkEnd w:id="10"/>
+    </w:p>
+    <w:p>
+      <w:pPr>
+        <w:rPr>
+          <w:rFonts w:hint="eastAsia"/>
+        </w:rPr>
+      </w:pPr>
+      <w:r>
+        <w:rPr>
+          <w:rFonts w:hint="eastAsia"/>
+        </w:rPr>
+        <w:tab/>
+        <w:t xml:space="preserve">-- </w:t>
+      </w:r>
+      <w:r>
+        <w:rPr>
+          <w:rFonts w:hint="eastAsia"/>
+        </w:rPr>
+        <w:t>订单编号</w:t>
+      </w:r>
+      <w:r>
+        <w:rPr>
+          <w:rFonts w:hint="eastAsia"/>
+        </w:rPr>
+        <w:t xml:space="preserve"> </w:t>
+      </w:r>
+    </w:p>
+    <w:p>
+      <w:r>
+        <w:tab/>
+      </w:r>
+      <w:proofErr w:type="spellStart"/>
+      <w:proofErr w:type="gramStart"/>
+      <w:r>
+        <w:t>userId</w:t>
+      </w:r>
+      <w:proofErr w:type="spellEnd"/>
+      <w:proofErr w:type="gramEnd"/>
+      <w:r>
+        <w:t xml:space="preserve"> INT NOT NULL,</w:t>
+      </w:r>
+    </w:p>
+    <w:p>
+      <w:pPr>
+        <w:rPr>
+          <w:rFonts w:hint="eastAsia"/>
+        </w:rPr>
+      </w:pPr>
+      <w:r>
+        <w:rPr>
+          <w:rFonts w:hint="eastAsia"/>
+        </w:rPr>
+        <w:tab/>
+        <w:t xml:space="preserve">-- </w:t>
+      </w:r>
+      <w:r>
+        <w:rPr>
+          <w:rFonts w:hint="eastAsia"/>
+        </w:rPr>
+        <w:t>订单用户</w:t>
+      </w:r>
+      <w:r>
+        <w:rPr>
+          <w:rFonts w:hint="eastAsia"/>
+        </w:rPr>
+        <w:t xml:space="preserve"> </w:t>
+      </w:r>
+    </w:p>
+    <w:p>
+      <w:r>
+        <w:tab/>
+      </w:r>
+      <w:proofErr w:type="spellStart"/>
+      <w:proofErr w:type="gramStart"/>
+      <w:r>
+        <w:t>totalPrice</w:t>
+      </w:r>
+      <w:proofErr w:type="spellEnd"/>
+      <w:proofErr w:type="gramEnd"/>
+      <w:r>
+        <w:t xml:space="preserve"> FLOAT DEFAULT 0 NOT NULL,</w:t>
+      </w:r>
+    </w:p>
+    <w:p>
+      <w:pPr>
+        <w:rPr>
+          <w:rFonts w:hint="eastAsia"/>
+        </w:rPr>
+      </w:pPr>
+      <w:r>
+        <w:rPr>
+          <w:rFonts w:hint="eastAsia"/>
+        </w:rPr>
+        <w:tab/>
+        <w:t xml:space="preserve">-- </w:t>
+      </w:r>
+      <w:r>
+        <w:rPr>
+          <w:rFonts w:hint="eastAsia"/>
+        </w:rPr>
+        <w:t>订单总价格</w:t>
+      </w:r>
+      <w:r>
+        <w:rPr>
+          <w:rFonts w:hint="eastAsia"/>
+        </w:rPr>
+        <w:t xml:space="preserve"> </w:t>
+      </w:r>
+    </w:p>
+    <w:p>
+      <w:r>
+        <w:tab/>
+      </w:r>
+      <w:proofErr w:type="spellStart"/>
+      <w:proofErr w:type="gramStart"/>
+      <w:r>
+        <w:t>orderDate</w:t>
+      </w:r>
+      <w:proofErr w:type="spellEnd"/>
+      <w:proofErr w:type="gramEnd"/>
+      <w:r>
+        <w:t xml:space="preserve"> timestamp NOT NULL DEFAULT CURRENT_TIMESTAMP,</w:t>
+      </w:r>
+    </w:p>
+    <w:p>
+      <w:pPr>
+        <w:rPr>
+          <w:rFonts w:hint="eastAsia"/>
+        </w:rPr>
+      </w:pPr>
+      <w:r>
+        <w:rPr>
+          <w:rFonts w:hint="eastAsia"/>
+        </w:rPr>
+        <w:tab/>
+        <w:t xml:space="preserve">-- </w:t>
+      </w:r>
+      <w:r>
+        <w:rPr>
+          <w:rFonts w:hint="eastAsia"/>
+        </w:rPr>
+        <w:t>订单创建时间</w:t>
+      </w:r>
+    </w:p>
+    <w:p>
+      <w:pPr>
+        <w:rPr>
+          <w:rFonts w:hint="eastAsia"/>
+        </w:rPr>
+      </w:pPr>
+      <w:r>
+        <w:rPr>
+          <w:rFonts w:hint="eastAsia"/>
+        </w:rPr>
+        <w:tab/>
+      </w:r>
+      <w:bookmarkStart w:id="11" w:name="OLE_LINK9"/>
+      <w:bookmarkStart w:id="12" w:name="OLE_LINK14"/>
+      <w:r>
+        <w:rPr>
+          <w:rFonts w:hint="eastAsia"/>
+        </w:rPr>
+        <w:t>FOREIGN KEY (</w:t>
+      </w:r>
+      <w:proofErr w:type="spellStart"/>
+      <w:r>
+        <w:rPr>
+          <w:rFonts w:hint="eastAsia"/>
+        </w:rPr>
+        <w:t>userId</w:t>
+      </w:r>
+      <w:proofErr w:type="spellEnd"/>
+      <w:r>
+        <w:rPr>
+          <w:rFonts w:hint="eastAsia"/>
+        </w:rPr>
+        <w:t xml:space="preserve">) REFERENCES users (id) -- </w:t>
+      </w:r>
+      <w:proofErr w:type="gramStart"/>
+      <w:r>
+        <w:rPr>
+          <w:rFonts w:hint="eastAsia"/>
+        </w:rPr>
+        <w:t>建立外键到</w:t>
+      </w:r>
+      <w:proofErr w:type="gramEnd"/>
+      <w:r>
+        <w:rPr>
+          <w:rFonts w:hint="eastAsia"/>
+        </w:rPr>
+        <w:t>users</w:t>
+      </w:r>
+      <w:r>
+        <w:rPr>
+          <w:rFonts w:hint="eastAsia"/>
+        </w:rPr>
+        <w:t>表</w:t>
+      </w:r>
+      <w:bookmarkEnd w:id="11"/>
+      <w:bookmarkEnd w:id="12"/>
+    </w:p>
+    <w:p>
+      <w:r>
+        <w:t>)</w:t>
+      </w:r>
+    </w:p>
+    <w:p/>
+    <w:p/>
+    <w:p>
+      <w:pPr>
+        <w:rPr>
+          <w:rFonts w:hint="eastAsia"/>
+        </w:rPr>
+      </w:pPr>
+    </w:p>
+    <w:p>
+      <w:r>
+        <w:t>订单细节表</w:t>
+      </w:r>
+      <w:r>
+        <w:rPr>
+          <w:rFonts w:hint="eastAsia"/>
+        </w:rPr>
+        <w:t>：</w:t>
+      </w:r>
+    </w:p>
+    <w:p>
+      <w:pPr>
+        <w:rPr>
+          <w:rFonts w:hint="eastAsia"/>
+        </w:rPr>
+      </w:pPr>
+      <w:r>
+        <w:t>Oracle</w:t>
+      </w:r>
+      <w:r>
+        <w:rPr>
+          <w:rFonts w:hint="eastAsia"/>
+        </w:rPr>
+        <w:t>：</w:t>
+      </w:r>
+    </w:p>
+    <w:p>
+      <w:bookmarkStart w:id="13" w:name="OLE_LINK7"/>
+      <w:bookmarkStart w:id="14" w:name="OLE_LINK8"/>
+      <w:proofErr w:type="gramStart"/>
+      <w:r>
+        <w:t>create</w:t>
+      </w:r>
+      <w:proofErr w:type="gramEnd"/>
+      <w:r>
+        <w:t xml:space="preserve"> table </w:t>
+      </w:r>
+      <w:proofErr w:type="spellStart"/>
+      <w:r>
+        <w:t>ordersItem</w:t>
+      </w:r>
+      <w:proofErr w:type="spellEnd"/>
+    </w:p>
+    <w:p>
+      <w:r>
+        <w:t>(</w:t>
+      </w:r>
+    </w:p>
+    <w:p>
+      <w:r>
+        <w:t>In number primary key,--</w:t>
+      </w:r>
+      <w:r>
+        <w:t>自动增长的编号</w:t>
+      </w:r>
+    </w:p>
+    <w:p>
+      <w:pPr>
+        <w:rPr>
+          <w:rFonts w:hint="eastAsia"/>
+        </w:rPr>
+      </w:pPr>
+      <w:proofErr w:type="spellStart"/>
+      <w:r>
+        <w:t>ordersId</w:t>
+      </w:r>
+      <w:proofErr w:type="spellEnd"/>
+      <w:r>
+        <w:t xml:space="preserve"> number reference orders(id</w:t>
+      </w:r>
+      <w:r>
+        <w:rPr>
+          <w:rFonts w:hint="eastAsia"/>
+        </w:rPr>
+        <w:t>)</w:t>
+      </w:r>
+      <w:r>
+        <w:t>,--</w:t>
+      </w:r>
+      <w:r>
+        <w:t>外键，指向</w:t>
+      </w:r>
+      <w:r>
+        <w:t>orders</w:t>
+      </w:r>
+      <w:r>
+        <w:t>订单表</w:t>
+      </w:r>
+    </w:p>
+    <w:p>
+      <w:proofErr w:type="spellStart"/>
+      <w:r>
+        <w:t>bookId</w:t>
+      </w:r>
+      <w:proofErr w:type="spellEnd"/>
+      <w:r>
+        <w:t xml:space="preserve"> number reference book(id),--</w:t>
+      </w:r>
+      <w:r>
+        <w:t>书号</w:t>
+      </w:r>
+      <w:r>
+        <w:rPr>
+          <w:rFonts w:hint="eastAsia"/>
+        </w:rPr>
+        <w:t>，</w:t>
+      </w:r>
+      <w:r>
+        <w:t>外键</w:t>
+      </w:r>
+      <w:r>
+        <w:rPr>
+          <w:rFonts w:hint="eastAsia"/>
+        </w:rPr>
+        <w:t>，</w:t>
+      </w:r>
+      <w:r>
+        <w:t>指向</w:t>
+      </w:r>
+      <w:r>
+        <w:t>book</w:t>
+      </w:r>
+      <w:r>
+        <w:t>表</w:t>
+      </w:r>
+    </w:p>
+    <w:p>
+      <w:proofErr w:type="spellStart"/>
+      <w:r>
+        <w:rPr>
+          <w:rFonts w:hint="eastAsia"/>
+        </w:rPr>
+        <w:t>bookNum</w:t>
+      </w:r>
+      <w:proofErr w:type="spellEnd"/>
+      <w:r>
+        <w:rPr>
+          <w:rFonts w:hint="eastAsia"/>
+        </w:rPr>
+        <w:t xml:space="preserve"> number default 0 not null</w:t>
+      </w:r>
+      <w:r>
+        <w:t>—</w:t>
+      </w:r>
+      <w:r>
+        <w:t>商品的数量</w:t>
+      </w:r>
+    </w:p>
+    <w:p>
+      <w:r>
+        <w:rPr>
+          <w:rFonts w:hint="eastAsia"/>
+        </w:rPr>
+        <w:t>)</w:t>
+      </w:r>
+      <w:bookmarkEnd w:id="13"/>
+      <w:bookmarkEnd w:id="14"/>
+    </w:p>
+    <w:p/>
+    <w:p>
+      <w:r>
+        <w:t>MySQL:</w:t>
+      </w:r>
+    </w:p>
+    <w:p>
+      <w:r>
+        <w:t xml:space="preserve">CREATE TABLE </w:t>
+      </w:r>
+      <w:proofErr w:type="spellStart"/>
+      <w:r>
+        <w:t>ordersItem</w:t>
+      </w:r>
+      <w:proofErr w:type="spellEnd"/>
+      <w:r>
+        <w:t xml:space="preserve"> (</w:t>
+      </w:r>
+    </w:p>
+    <w:p>
+      <w:r>
+        <w:tab/>
+      </w:r>
+      <w:proofErr w:type="gramStart"/>
+      <w:r>
+        <w:t>id</w:t>
+      </w:r>
+      <w:proofErr w:type="gramEnd"/>
+      <w:r>
+        <w:t xml:space="preserve"> INT PRIMARY KEY AUTO_INCREMENT,</w:t>
+      </w:r>
+    </w:p>
+    <w:p>
+      <w:pPr>
+        <w:rPr>
+          <w:rFonts w:hint="eastAsia"/>
+        </w:rPr>
+      </w:pPr>
+      <w:r>
+        <w:rPr>
+          <w:rFonts w:hint="eastAsia"/>
+        </w:rPr>
+        <w:tab/>
+        <w:t xml:space="preserve">-- </w:t>
+      </w:r>
+      <w:r>
+        <w:rPr>
+          <w:rFonts w:hint="eastAsia"/>
+        </w:rPr>
+        <w:t>自动增长的编号</w:t>
+      </w:r>
+      <w:r>
+        <w:rPr>
+          <w:rFonts w:hint="eastAsia"/>
+        </w:rPr>
+        <w:t xml:space="preserve"> </w:t>
+      </w:r>
+    </w:p>
+    <w:p>
+      <w:r>
+        <w:tab/>
+      </w:r>
+      <w:proofErr w:type="spellStart"/>
+      <w:proofErr w:type="gramStart"/>
+      <w:r>
+        <w:t>ordersId</w:t>
+      </w:r>
+      <w:proofErr w:type="spellEnd"/>
+      <w:proofErr w:type="gramEnd"/>
+      <w:r>
+        <w:t xml:space="preserve"> INT NOT NULL,</w:t>
+      </w:r>
+    </w:p>
+    <w:p>
+      <w:pPr>
+        <w:rPr>
+          <w:rFonts w:hint="eastAsia"/>
+        </w:rPr>
+      </w:pPr>
+      <w:r>
+        <w:rPr>
+          <w:rFonts w:hint="eastAsia"/>
+        </w:rPr>
+        <w:tab/>
+        <w:t xml:space="preserve">-- </w:t>
+      </w:r>
+      <w:r>
+        <w:rPr>
+          <w:rFonts w:hint="eastAsia"/>
+        </w:rPr>
+        <w:t>外键，指向</w:t>
+      </w:r>
+      <w:r>
+        <w:rPr>
+          <w:rFonts w:hint="eastAsia"/>
+        </w:rPr>
+        <w:t>orders</w:t>
+      </w:r>
+      <w:r>
+        <w:rPr>
+          <w:rFonts w:hint="eastAsia"/>
+        </w:rPr>
+        <w:t>订单表</w:t>
+      </w:r>
+      <w:r>
+        <w:rPr>
+          <w:rFonts w:hint="eastAsia"/>
+        </w:rPr>
+        <w:t xml:space="preserve"> </w:t>
+      </w:r>
+    </w:p>
+    <w:p>
+      <w:r>
+        <w:tab/>
+      </w:r>
+      <w:proofErr w:type="spellStart"/>
+      <w:proofErr w:type="gramStart"/>
+      <w:r>
+        <w:t>bookId</w:t>
+      </w:r>
+      <w:proofErr w:type="spellEnd"/>
+      <w:proofErr w:type="gramEnd"/>
+      <w:r>
+        <w:t xml:space="preserve"> INT NOT NULL,</w:t>
+      </w:r>
+    </w:p>
+    <w:p>
+      <w:pPr>
+        <w:rPr>
+          <w:rFonts w:hint="eastAsia"/>
+        </w:rPr>
+      </w:pPr>
+      <w:r>
+        <w:rPr>
+          <w:rFonts w:hint="eastAsia"/>
+        </w:rPr>
+        <w:tab/>
+        <w:t xml:space="preserve">-- </w:t>
+      </w:r>
+      <w:r>
+        <w:rPr>
+          <w:rFonts w:hint="eastAsia"/>
+        </w:rPr>
+        <w:t>书号，外键，指向</w:t>
+      </w:r>
+      <w:r>
+        <w:rPr>
+          <w:rFonts w:hint="eastAsia"/>
+        </w:rPr>
+        <w:t>book</w:t>
+      </w:r>
+      <w:r>
+        <w:rPr>
+          <w:rFonts w:hint="eastAsia"/>
+        </w:rPr>
+        <w:t>表</w:t>
+      </w:r>
+      <w:r>
+        <w:rPr>
+          <w:rFonts w:hint="eastAsia"/>
+        </w:rPr>
+        <w:t xml:space="preserve"> </w:t>
+      </w:r>
+    </w:p>
+    <w:p>
+      <w:r>
+        <w:tab/>
+      </w:r>
+      <w:proofErr w:type="spellStart"/>
+      <w:proofErr w:type="gramStart"/>
+      <w:r>
+        <w:t>bookNum</w:t>
+      </w:r>
+      <w:proofErr w:type="spellEnd"/>
+      <w:proofErr w:type="gramEnd"/>
+      <w:r>
+        <w:t xml:space="preserve"> INT DEFAULT 0 NOT NULL,</w:t>
+      </w:r>
+    </w:p>
+    <w:p>
+      <w:pPr>
+        <w:rPr>
+          <w:rFonts w:hint="eastAsia"/>
+        </w:rPr>
+      </w:pPr>
+      <w:r>
+        <w:rPr>
+          <w:rFonts w:hint="eastAsia"/>
+        </w:rPr>
+        <w:tab/>
+        <w:t xml:space="preserve">-- </w:t>
+      </w:r>
+      <w:r>
+        <w:rPr>
+          <w:rFonts w:hint="eastAsia"/>
+        </w:rPr>
+        <w:t>商品的数量</w:t>
+      </w:r>
+    </w:p>
+    <w:p>
+      <w:r>
+        <w:tab/>
+        <w:t>FOREIGN KEY (</w:t>
+      </w:r>
+      <w:proofErr w:type="spellStart"/>
+      <w:r>
+        <w:t>ordersId</w:t>
+      </w:r>
+      <w:proofErr w:type="spellEnd"/>
+      <w:r>
+        <w:t>) REFERENCES orders (id),</w:t>
+      </w:r>
+    </w:p>
+    <w:p>
+      <w:pPr>
+        <w:rPr>
+          <w:rFonts w:hint="eastAsia"/>
+        </w:rPr>
+      </w:pPr>
+      <w:r>
+        <w:rPr>
+          <w:rFonts w:hint="eastAsia"/>
+        </w:rPr>
+        <w:tab/>
+        <w:t xml:space="preserve">-- </w:t>
+      </w:r>
+      <w:proofErr w:type="gramStart"/>
+      <w:r>
+        <w:rPr>
+          <w:rFonts w:hint="eastAsia"/>
+        </w:rPr>
+        <w:t>建立外键到</w:t>
+      </w:r>
+      <w:proofErr w:type="gramEnd"/>
+      <w:r>
+        <w:rPr>
+          <w:rFonts w:hint="eastAsia"/>
+        </w:rPr>
+        <w:t>orders</w:t>
+      </w:r>
+      <w:r>
+        <w:rPr>
+          <w:rFonts w:hint="eastAsia"/>
+        </w:rPr>
+        <w:t>表</w:t>
+      </w:r>
+    </w:p>
+    <w:p>
+      <w:pPr>
+        <w:rPr>
+          <w:rFonts w:hint="eastAsia"/>
+        </w:rPr>
+      </w:pPr>
+      <w:r>
+        <w:rPr>
+          <w:rFonts w:hint="eastAsia"/>
+        </w:rPr>
+        <w:tab/>
+        <w:t>FOREIGN KEY (</w:t>
+      </w:r>
+      <w:proofErr w:type="spellStart"/>
+      <w:r>
+        <w:rPr>
+          <w:rFonts w:hint="eastAsia"/>
+        </w:rPr>
+        <w:t>bookId</w:t>
+      </w:r>
+      <w:proofErr w:type="spellEnd"/>
+      <w:r>
+        <w:rPr>
+          <w:rFonts w:hint="eastAsia"/>
+        </w:rPr>
+        <w:t xml:space="preserve">) REFERENCES book (id) -- </w:t>
+      </w:r>
+      <w:proofErr w:type="gramStart"/>
+      <w:r>
+        <w:rPr>
+          <w:rFonts w:hint="eastAsia"/>
+        </w:rPr>
+        <w:t>建立外键到</w:t>
+      </w:r>
+      <w:proofErr w:type="gramEnd"/>
+      <w:r>
+        <w:rPr>
+          <w:rFonts w:hint="eastAsia"/>
+        </w:rPr>
+        <w:t>book</w:t>
+      </w:r>
+      <w:r>
+        <w:rPr>
+          <w:rFonts w:hint="eastAsia"/>
+        </w:rPr>
+        <w:t>表</w:t>
+      </w:r>
+    </w:p>
+    <w:p>
+      <w:r>
+        <w:t>)</w:t>
+      </w:r>
+    </w:p>
+    <w:p>
+      <w:pPr>
+        <w:rPr>
+          <w:rFonts w:hint="eastAsia"/>
+        </w:rPr>
+      </w:pPr>
+      <w:bookmarkStart w:id="15" w:name="_GoBack"/>
+      <w:bookmarkEnd w:id="15"/>
+    </w:p>
+    <w:p>
+      <w:pPr>
         <w:pStyle w:val="1"/>
       </w:pPr>
       <w:r>
         <w:rPr>
           <w:rFonts w:hint="eastAsia"/>
         </w:rPr>
+        <w:lastRenderedPageBreak/>
         <w:t>4.</w:t>
       </w:r>
       <w:r>
@@ -1448,11 +2878,6 @@
       </w:r>
     </w:p>
     <w:p>
-      <w:pPr>
-        <w:rPr>
-          <w:rFonts w:hint="eastAsia"/>
-        </w:rPr>
-      </w:pPr>
       <w:hyperlink r:id="rId5" w:history="1">
         <w:r>
           <w:rPr>
@@ -1480,13 +2905,7 @@
       </w:hyperlink>
     </w:p>
     <w:p/>
-    <w:p>
-      <w:pPr>
-        <w:rPr>
-          <w:rFonts w:hint="eastAsia"/>
-        </w:rPr>
-      </w:pPr>
-    </w:p>
+    <w:p/>
     <w:sectPr>
       <w:pgSz w:w="11906" w:h="16838"/>
       <w:pgMar w:top="1440" w:right="1800" w:bottom="1440" w:left="1800" w:header="851" w:footer="992" w:gutter="0"/>
@@ -2214,6 +3633,22 @@
       <w:u w:val="single"/>
     </w:rPr>
   </w:style>
+  <w:style w:type="table" w:styleId="a6">
+    <w:name w:val="Table Grid"/>
+    <w:basedOn w:val="a1"/>
+    <w:uiPriority w:val="39"/>
+    <w:rsid w:val="004A4812"/>
+    <w:tblPr>
+      <w:tblBorders>
+        <w:top w:val="single" w:sz="4" w:space="0" w:color="auto"/>
+        <w:left w:val="single" w:sz="4" w:space="0" w:color="auto"/>
+        <w:bottom w:val="single" w:sz="4" w:space="0" w:color="auto"/>
+        <w:right w:val="single" w:sz="4" w:space="0" w:color="auto"/>
+        <w:insideH w:val="single" w:sz="4" w:space="0" w:color="auto"/>
+        <w:insideV w:val="single" w:sz="4" w:space="0" w:color="auto"/>
+      </w:tblBorders>
+    </w:tblPr>
+  </w:style>
 </w:styles>
 </file>
 

--- a/J2EE/Web-Service购物系统/项目文档.docx
+++ b/J2EE/Web-Service购物系统/项目文档.docx
@@ -614,8 +614,322 @@
     </w:p>
     <w:p/>
     <w:p/>
-    <w:p/>
-    <w:p/>
+    <w:p>
+      <w:pPr>
+        <w:rPr>
+          <w:b/>
+        </w:rPr>
+      </w:pPr>
+      <w:r>
+        <w:rPr>
+          <w:b/>
+        </w:rPr>
+        <w:t>在</w:t>
+      </w:r>
+      <w:r>
+        <w:rPr>
+          <w:b/>
+        </w:rPr>
+        <w:t>oracle</w:t>
+      </w:r>
+      <w:r>
+        <w:rPr>
+          <w:b/>
+        </w:rPr>
+        <w:t>中创建序列实现自增长</w:t>
+      </w:r>
+      <w:r>
+        <w:rPr>
+          <w:rFonts w:hint="eastAsia"/>
+          <w:b/>
+        </w:rPr>
+        <w:t>：</w:t>
+      </w:r>
+    </w:p>
+    <w:p>
+      <w:pPr>
+        <w:ind w:leftChars="100" w:left="210"/>
+        <w:rPr>
+          <w:rFonts w:hint="eastAsia"/>
+          <w:b/>
+        </w:rPr>
+      </w:pPr>
+      <w:proofErr w:type="gramStart"/>
+      <w:r>
+        <w:rPr>
+          <w:b/>
+        </w:rPr>
+        <w:t>create</w:t>
+      </w:r>
+      <w:proofErr w:type="gramEnd"/>
+      <w:r>
+        <w:rPr>
+          <w:b/>
+        </w:rPr>
+        <w:t xml:space="preserve"> sequence </w:t>
+      </w:r>
+      <w:proofErr w:type="spellStart"/>
+      <w:r>
+        <w:rPr>
+          <w:b/>
+        </w:rPr>
+        <w:t>users</w:t>
+      </w:r>
+      <w:r>
+        <w:rPr>
+          <w:rFonts w:hint="eastAsia"/>
+          <w:b/>
+        </w:rPr>
+        <w:t>_seq</w:t>
+      </w:r>
+      <w:proofErr w:type="spellEnd"/>
+    </w:p>
+    <w:p>
+      <w:pPr>
+        <w:ind w:leftChars="100" w:left="210"/>
+        <w:rPr>
+          <w:b/>
+        </w:rPr>
+      </w:pPr>
+      <w:proofErr w:type="gramStart"/>
+      <w:r>
+        <w:rPr>
+          <w:b/>
+        </w:rPr>
+        <w:t>start</w:t>
+      </w:r>
+      <w:proofErr w:type="gramEnd"/>
+      <w:r>
+        <w:rPr>
+          <w:b/>
+        </w:rPr>
+        <w:t xml:space="preserve"> with 1</w:t>
+      </w:r>
+    </w:p>
+    <w:p>
+      <w:pPr>
+        <w:ind w:leftChars="100" w:left="210"/>
+        <w:rPr>
+          <w:b/>
+        </w:rPr>
+      </w:pPr>
+      <w:proofErr w:type="gramStart"/>
+      <w:r>
+        <w:rPr>
+          <w:b/>
+        </w:rPr>
+        <w:t>increment</w:t>
+      </w:r>
+      <w:proofErr w:type="gramEnd"/>
+      <w:r>
+        <w:rPr>
+          <w:b/>
+        </w:rPr>
+        <w:t xml:space="preserve"> by 1</w:t>
+      </w:r>
+    </w:p>
+    <w:p>
+      <w:pPr>
+        <w:ind w:leftChars="100" w:left="210"/>
+        <w:rPr>
+          <w:b/>
+        </w:rPr>
+      </w:pPr>
+      <w:proofErr w:type="spellStart"/>
+      <w:proofErr w:type="gramStart"/>
+      <w:r>
+        <w:rPr>
+          <w:b/>
+        </w:rPr>
+        <w:t>minvalue</w:t>
+      </w:r>
+      <w:proofErr w:type="spellEnd"/>
+      <w:proofErr w:type="gramEnd"/>
+      <w:r>
+        <w:rPr>
+          <w:b/>
+        </w:rPr>
+        <w:t xml:space="preserve"> 1</w:t>
+      </w:r>
+    </w:p>
+    <w:p>
+      <w:pPr>
+        <w:ind w:leftChars="100" w:left="210"/>
+        <w:rPr>
+          <w:b/>
+        </w:rPr>
+      </w:pPr>
+      <w:proofErr w:type="spellStart"/>
+      <w:proofErr w:type="gramStart"/>
+      <w:r>
+        <w:rPr>
+          <w:b/>
+        </w:rPr>
+        <w:t>maxvalue</w:t>
+      </w:r>
+      <w:proofErr w:type="spellEnd"/>
+      <w:proofErr w:type="gramEnd"/>
+      <w:r>
+        <w:rPr>
+          <w:b/>
+        </w:rPr>
+        <w:t xml:space="preserve"> 99999999</w:t>
+      </w:r>
+    </w:p>
+    <w:p>
+      <w:pPr>
+        <w:ind w:leftChars="100" w:left="210"/>
+        <w:rPr>
+          <w:b/>
+        </w:rPr>
+      </w:pPr>
+      <w:proofErr w:type="spellStart"/>
+      <w:proofErr w:type="gramStart"/>
+      <w:r>
+        <w:rPr>
+          <w:b/>
+        </w:rPr>
+        <w:t>nocache</w:t>
+      </w:r>
+      <w:proofErr w:type="spellEnd"/>
+      <w:proofErr w:type="gramEnd"/>
+    </w:p>
+    <w:p>
+      <w:pPr>
+        <w:ind w:leftChars="100" w:left="210"/>
+        <w:rPr>
+          <w:b/>
+        </w:rPr>
+      </w:pPr>
+      <w:proofErr w:type="spellStart"/>
+      <w:proofErr w:type="gramStart"/>
+      <w:r>
+        <w:rPr>
+          <w:b/>
+        </w:rPr>
+        <w:t>nocycle</w:t>
+      </w:r>
+      <w:proofErr w:type="spellEnd"/>
+      <w:proofErr w:type="gramEnd"/>
+    </w:p>
+    <w:p>
+      <w:pPr>
+        <w:ind w:leftChars="100" w:left="210"/>
+        <w:rPr>
+          <w:rFonts w:hint="eastAsia"/>
+          <w:b/>
+        </w:rPr>
+      </w:pPr>
+      <w:r>
+        <w:rPr>
+          <w:b/>
+        </w:rPr>
+        <w:t>;</w:t>
+      </w:r>
+    </w:p>
+    <w:p>
+      <w:pPr>
+        <w:rPr>
+          <w:b/>
+        </w:rPr>
+      </w:pPr>
+      <w:r>
+        <w:rPr>
+          <w:b/>
+        </w:rPr>
+        <w:t>在</w:t>
+      </w:r>
+      <w:proofErr w:type="spellStart"/>
+      <w:r>
+        <w:rPr>
+          <w:b/>
+        </w:rPr>
+        <w:t>jdbc</w:t>
+      </w:r>
+      <w:proofErr w:type="spellEnd"/>
+      <w:r>
+        <w:rPr>
+          <w:b/>
+        </w:rPr>
+        <w:t>中使用</w:t>
+      </w:r>
+      <w:proofErr w:type="spellStart"/>
+      <w:r>
+        <w:rPr>
+          <w:b/>
+        </w:rPr>
+        <w:t>users</w:t>
+      </w:r>
+      <w:r>
+        <w:rPr>
+          <w:rFonts w:hint="eastAsia"/>
+          <w:b/>
+        </w:rPr>
+        <w:t>_seq</w:t>
+      </w:r>
+      <w:r>
+        <w:rPr>
+          <w:rFonts w:hint="eastAsia"/>
+          <w:b/>
+        </w:rPr>
+        <w:t>.nextval</w:t>
+      </w:r>
+      <w:proofErr w:type="spellEnd"/>
+      <w:r>
+        <w:rPr>
+          <w:rFonts w:hint="eastAsia"/>
+          <w:b/>
+        </w:rPr>
+        <w:t>插入值</w:t>
+      </w:r>
+    </w:p>
+    <w:p>
+      <w:pPr>
+        <w:rPr>
+          <w:b/>
+        </w:rPr>
+      </w:pPr>
+    </w:p>
+    <w:p>
+      <w:pPr>
+        <w:rPr>
+          <w:rFonts w:hint="eastAsia"/>
+          <w:b/>
+        </w:rPr>
+      </w:pPr>
+      <w:r>
+        <w:rPr>
+          <w:b/>
+        </w:rPr>
+        <w:t>在</w:t>
+      </w:r>
+      <w:proofErr w:type="spellStart"/>
+      <w:r>
+        <w:rPr>
+          <w:b/>
+        </w:rPr>
+        <w:t>mysql</w:t>
+      </w:r>
+      <w:proofErr w:type="spellEnd"/>
+      <w:r>
+        <w:rPr>
+          <w:b/>
+        </w:rPr>
+        <w:t>中使用</w:t>
+      </w:r>
+      <w:r>
+        <w:rPr>
+          <w:b/>
+        </w:rPr>
+        <w:t>AUTO_INCREMENT</w:t>
+      </w:r>
+      <w:r>
+        <w:rPr>
+          <w:b/>
+        </w:rPr>
+        <w:t>创建表就是自增长的</w:t>
+      </w:r>
+    </w:p>
     <w:p>
       <w:pPr>
         <w:pStyle w:val="2"/>
@@ -825,6 +1139,7 @@
       <w:proofErr w:type="spellStart"/>
       <w:proofErr w:type="gramStart"/>
       <w:r>
+        <w:lastRenderedPageBreak/>
         <w:t>publishHouse</w:t>
       </w:r>
       <w:proofErr w:type="spellEnd"/>
@@ -1067,7 +1382,6 @@
         <w:rPr>
           <w:rFonts w:hint="eastAsia"/>
         </w:rPr>
-        <w:lastRenderedPageBreak/>
         <w:t>insert into book values(null, 'C</w:t>
       </w:r>
       <w:r>
@@ -1359,11 +1673,6 @@
       </w:r>
     </w:p>
     <w:p>
-      <w:pPr>
-        <w:rPr>
-          <w:rFonts w:hint="eastAsia"/>
-        </w:rPr>
-      </w:pPr>
       <w:r>
         <w:t>简单的设计如下表</w:t>
       </w:r>
@@ -1502,11 +1811,6 @@
             <w:tcW w:w="1134" w:type="dxa"/>
           </w:tcPr>
           <w:p>
-            <w:pPr>
-              <w:rPr>
-                <w:rFonts w:hint="eastAsia"/>
-              </w:rPr>
-            </w:pPr>
             <w:r>
               <w:t>D</w:t>
             </w:r>
@@ -1535,11 +1839,6 @@
             <w:tcW w:w="1134" w:type="dxa"/>
           </w:tcPr>
           <w:p>
-            <w:pPr>
-              <w:rPr>
-                <w:rFonts w:hint="eastAsia"/>
-              </w:rPr>
-            </w:pPr>
             <w:r>
               <w:t>V</w:t>
             </w:r>
@@ -1634,11 +1933,6 @@
       </w:r>
     </w:p>
     <w:p>
-      <w:pPr>
-        <w:rPr>
-          <w:rFonts w:hint="eastAsia"/>
-        </w:rPr>
-      </w:pPr>
       <w:r>
         <w:t>订单表</w:t>
       </w:r>
@@ -1659,11 +1953,6 @@
             <w:tcW w:w="1271" w:type="dxa"/>
           </w:tcPr>
           <w:p>
-            <w:pPr>
-              <w:rPr>
-                <w:rFonts w:hint="eastAsia"/>
-              </w:rPr>
-            </w:pPr>
             <w:r>
               <w:t>订单号</w:t>
             </w:r>
@@ -1688,13 +1977,7 @@
           <w:tcPr>
             <w:tcW w:w="1559" w:type="dxa"/>
           </w:tcPr>
-          <w:p>
-            <w:pPr>
-              <w:rPr>
-                <w:rFonts w:hint="eastAsia"/>
-              </w:rPr>
-            </w:pPr>
-          </w:p>
+          <w:p/>
         </w:tc>
       </w:tr>
       <w:tr>
@@ -1712,13 +1995,7 @@
           <w:tcPr>
             <w:tcW w:w="1559" w:type="dxa"/>
           </w:tcPr>
-          <w:p>
-            <w:pPr>
-              <w:rPr>
-                <w:rFonts w:hint="eastAsia"/>
-              </w:rPr>
-            </w:pPr>
-          </w:p>
+          <w:p/>
         </w:tc>
       </w:tr>
       <w:tr>
@@ -1727,11 +2004,6 @@
             <w:tcW w:w="1271" w:type="dxa"/>
           </w:tcPr>
           <w:p>
-            <w:pPr>
-              <w:rPr>
-                <w:rFonts w:hint="eastAsia"/>
-              </w:rPr>
-            </w:pPr>
             <w:r>
               <w:rPr>
                 <w:rFonts w:hint="eastAsia"/>
@@ -1744,13 +2016,7 @@
           <w:tcPr>
             <w:tcW w:w="1559" w:type="dxa"/>
           </w:tcPr>
-          <w:p>
-            <w:pPr>
-              <w:rPr>
-                <w:rFonts w:hint="eastAsia"/>
-              </w:rPr>
-            </w:pPr>
-          </w:p>
+          <w:p/>
         </w:tc>
       </w:tr>
       <w:tr>
@@ -1759,11 +2025,6 @@
             <w:tcW w:w="1271" w:type="dxa"/>
           </w:tcPr>
           <w:p>
-            <w:pPr>
-              <w:rPr>
-                <w:rFonts w:hint="eastAsia"/>
-              </w:rPr>
-            </w:pPr>
             <w:r>
               <w:t>付款方式</w:t>
             </w:r>
@@ -1773,13 +2034,7 @@
           <w:tcPr>
             <w:tcW w:w="1559" w:type="dxa"/>
           </w:tcPr>
-          <w:p>
-            <w:pPr>
-              <w:rPr>
-                <w:rFonts w:hint="eastAsia"/>
-              </w:rPr>
-            </w:pPr>
-          </w:p>
+          <w:p/>
         </w:tc>
       </w:tr>
       <w:tr>
@@ -1788,11 +2043,6 @@
             <w:tcW w:w="1271" w:type="dxa"/>
           </w:tcPr>
           <w:p>
-            <w:pPr>
-              <w:rPr>
-                <w:rFonts w:hint="eastAsia"/>
-              </w:rPr>
-            </w:pPr>
             <w:r>
               <w:t>是否付款</w:t>
             </w:r>
@@ -1802,13 +2052,7 @@
           <w:tcPr>
             <w:tcW w:w="1559" w:type="dxa"/>
           </w:tcPr>
-          <w:p>
-            <w:pPr>
-              <w:rPr>
-                <w:rFonts w:hint="eastAsia"/>
-              </w:rPr>
-            </w:pPr>
-          </w:p>
+          <w:p/>
         </w:tc>
       </w:tr>
     </w:tbl>
@@ -1840,11 +2084,6 @@
             <w:tcW w:w="1271" w:type="dxa"/>
           </w:tcPr>
           <w:p>
-            <w:pPr>
-              <w:rPr>
-                <w:rFonts w:hint="eastAsia"/>
-              </w:rPr>
-            </w:pPr>
             <w:r>
               <w:rPr>
                 <w:rFonts w:hint="eastAsia"/>
@@ -1872,13 +2111,7 @@
           <w:tcPr>
             <w:tcW w:w="1559" w:type="dxa"/>
           </w:tcPr>
-          <w:p>
-            <w:pPr>
-              <w:rPr>
-                <w:rFonts w:hint="eastAsia"/>
-              </w:rPr>
-            </w:pPr>
-          </w:p>
+          <w:p/>
         </w:tc>
       </w:tr>
       <w:tr>
@@ -1887,11 +2120,6 @@
             <w:tcW w:w="1271" w:type="dxa"/>
           </w:tcPr>
           <w:p>
-            <w:pPr>
-              <w:rPr>
-                <w:rFonts w:hint="eastAsia"/>
-              </w:rPr>
-            </w:pPr>
             <w:r>
               <w:rPr>
                 <w:rFonts w:hint="eastAsia"/>
@@ -1904,13 +2132,7 @@
           <w:tcPr>
             <w:tcW w:w="1559" w:type="dxa"/>
           </w:tcPr>
-          <w:p>
-            <w:pPr>
-              <w:rPr>
-                <w:rFonts w:hint="eastAsia"/>
-              </w:rPr>
-            </w:pPr>
-          </w:p>
+          <w:p/>
         </w:tc>
       </w:tr>
       <w:tr>
@@ -1919,11 +2141,6 @@
             <w:tcW w:w="1271" w:type="dxa"/>
           </w:tcPr>
           <w:p>
-            <w:pPr>
-              <w:rPr>
-                <w:rFonts w:hint="eastAsia"/>
-              </w:rPr>
-            </w:pPr>
             <w:r>
               <w:rPr>
                 <w:rFonts w:hint="eastAsia"/>
@@ -1936,13 +2153,7 @@
           <w:tcPr>
             <w:tcW w:w="1559" w:type="dxa"/>
           </w:tcPr>
-          <w:p>
-            <w:pPr>
-              <w:rPr>
-                <w:rFonts w:hint="eastAsia"/>
-              </w:rPr>
-            </w:pPr>
-          </w:p>
+          <w:p/>
         </w:tc>
       </w:tr>
     </w:tbl>
@@ -1959,11 +2170,6 @@
       </w:r>
     </w:p>
     <w:p>
-      <w:pPr>
-        <w:rPr>
-          <w:rFonts w:hint="eastAsia"/>
-        </w:rPr>
-      </w:pPr>
       <w:r>
         <w:t>Oracle</w:t>
       </w:r>
@@ -2062,11 +2268,6 @@
       </w:r>
     </w:p>
     <w:p>
-      <w:pPr>
-        <w:rPr>
-          <w:rFonts w:hint="eastAsia"/>
-        </w:rPr>
-      </w:pPr>
       <w:proofErr w:type="spellStart"/>
       <w:r>
         <w:rPr>
@@ -2089,11 +2290,6 @@
       </w:r>
     </w:p>
     <w:p>
-      <w:pPr>
-        <w:rPr>
-          <w:rFonts w:hint="eastAsia"/>
-        </w:rPr>
-      </w:pPr>
       <w:proofErr w:type="spellStart"/>
       <w:r>
         <w:t>orderDate</w:t>
@@ -2118,21 +2314,181 @@
       <w:r>
         <w:t>)</w:t>
       </w:r>
+    </w:p>
+    <w:p/>
+    <w:p>
+      <w:pPr>
+        <w:rPr>
+          <w:rFonts w:hint="eastAsia"/>
+          <w:b/>
+        </w:rPr>
+      </w:pPr>
+      <w:r>
+        <w:rPr>
+          <w:b/>
+        </w:rPr>
+        <w:t>创建</w:t>
+      </w:r>
+      <w:bookmarkStart w:id="10" w:name="OLE_LINK18"/>
+      <w:bookmarkStart w:id="11" w:name="OLE_LINK19"/>
+      <w:proofErr w:type="spellStart"/>
+      <w:r>
+        <w:rPr>
+          <w:b/>
+        </w:rPr>
+        <w:t>orders_seq</w:t>
+      </w:r>
+      <w:bookmarkEnd w:id="10"/>
+      <w:bookmarkEnd w:id="11"/>
+      <w:proofErr w:type="spellEnd"/>
+      <w:r>
+        <w:rPr>
+          <w:b/>
+        </w:rPr>
+        <w:t>序列</w:t>
+      </w:r>
+    </w:p>
+    <w:p>
+      <w:pPr>
+        <w:rPr>
+          <w:b/>
+        </w:rPr>
+      </w:pPr>
+      <w:r>
+        <w:rPr>
+          <w:b/>
+        </w:rPr>
+        <w:t>使用</w:t>
+      </w:r>
+      <w:r>
+        <w:rPr>
+          <w:b/>
+        </w:rPr>
+        <w:t xml:space="preserve">select </w:t>
+      </w:r>
+      <w:proofErr w:type="spellStart"/>
+      <w:r>
+        <w:rPr>
+          <w:b/>
+        </w:rPr>
+        <w:t>orders_seq</w:t>
+      </w:r>
+      <w:r>
+        <w:rPr>
+          <w:rFonts w:hint="eastAsia"/>
+          <w:b/>
+        </w:rPr>
+        <w:t>.</w:t>
+      </w:r>
+      <w:r>
+        <w:rPr>
+          <w:b/>
+        </w:rPr>
+        <w:t>currval</w:t>
+      </w:r>
+      <w:proofErr w:type="spellEnd"/>
+      <w:r>
+        <w:rPr>
+          <w:b/>
+        </w:rPr>
+        <w:t xml:space="preserve"> from orders</w:t>
+      </w:r>
+      <w:r>
+        <w:rPr>
+          <w:b/>
+        </w:rPr>
+        <w:t xml:space="preserve"> </w:t>
+      </w:r>
+      <w:r>
+        <w:rPr>
+          <w:b/>
+        </w:rPr>
+        <w:t>查询当前插入的值</w:t>
+      </w:r>
+    </w:p>
+    <w:p>
+      <w:pPr>
+        <w:rPr>
+          <w:b/>
+        </w:rPr>
+      </w:pPr>
+      <w:bookmarkStart w:id="12" w:name="_GoBack"/>
+      <w:bookmarkEnd w:id="12"/>
+    </w:p>
+    <w:p>
+      <w:pPr>
+        <w:rPr>
+          <w:rFonts w:hint="eastAsia"/>
+          <w:b/>
+        </w:rPr>
+      </w:pPr>
+      <w:r>
+        <w:rPr>
+          <w:b/>
+        </w:rPr>
+        <w:t>在</w:t>
+      </w:r>
+      <w:r>
+        <w:rPr>
+          <w:rFonts w:hint="eastAsia"/>
+          <w:b/>
+        </w:rPr>
+        <w:t>My</w:t>
+      </w:r>
+      <w:r>
+        <w:rPr>
+          <w:b/>
+        </w:rPr>
+        <w:t>SQL</w:t>
+      </w:r>
+      <w:r>
+        <w:rPr>
+          <w:b/>
+        </w:rPr>
+        <w:t>中使用</w:t>
+      </w:r>
+      <w:r>
+        <w:rPr>
+          <w:b/>
+        </w:rPr>
+        <w:t xml:space="preserve">SELECT LAST_INSERT_ID() </w:t>
+      </w:r>
+      <w:r>
+        <w:rPr>
+          <w:b/>
+        </w:rPr>
+        <w:t>查询</w:t>
+      </w:r>
+      <w:proofErr w:type="gramStart"/>
+      <w:r>
+        <w:rPr>
+          <w:b/>
+        </w:rPr>
+        <w:t>当前查入的</w:t>
+      </w:r>
+      <w:proofErr w:type="gramEnd"/>
+      <w:r>
+        <w:rPr>
+          <w:b/>
+        </w:rPr>
+        <w:t>值</w:t>
+      </w:r>
+    </w:p>
+    <w:p>
+      <w:pPr>
+        <w:rPr>
+          <w:rFonts w:hint="eastAsia"/>
+        </w:rPr>
+      </w:pPr>
     </w:p>
     <w:bookmarkEnd w:id="8"/>
     <w:bookmarkEnd w:id="9"/>
     <w:p>
-      <w:pPr>
-        <w:rPr>
-          <w:rFonts w:hint="eastAsia"/>
-        </w:rPr>
-      </w:pPr>
       <w:proofErr w:type="spellStart"/>
       <w:r>
         <w:rPr>
           <w:rFonts w:hint="eastAsia"/>
         </w:rPr>
-        <w:lastRenderedPageBreak/>
         <w:t>MySql</w:t>
       </w:r>
       <w:proofErr w:type="spellEnd"/>
@@ -2160,18 +2516,13 @@
       <w:r>
         <w:t xml:space="preserve"> INT PRIMARY KEY </w:t>
       </w:r>
-      <w:bookmarkStart w:id="10" w:name="OLE_LINK15"/>
+      <w:bookmarkStart w:id="13" w:name="OLE_LINK15"/>
       <w:r>
         <w:t>AUTO_INCREMENT,</w:t>
       </w:r>
-      <w:bookmarkEnd w:id="10"/>
-    </w:p>
-    <w:p>
-      <w:pPr>
-        <w:rPr>
-          <w:rFonts w:hint="eastAsia"/>
-        </w:rPr>
-      </w:pPr>
+      <w:bookmarkEnd w:id="13"/>
+    </w:p>
+    <w:p>
       <w:r>
         <w:rPr>
           <w:rFonts w:hint="eastAsia"/>
@@ -2208,11 +2559,6 @@
       </w:r>
     </w:p>
     <w:p>
-      <w:pPr>
-        <w:rPr>
-          <w:rFonts w:hint="eastAsia"/>
-        </w:rPr>
-      </w:pPr>
       <w:r>
         <w:rPr>
           <w:rFonts w:hint="eastAsia"/>
@@ -2249,11 +2595,6 @@
       </w:r>
     </w:p>
     <w:p>
-      <w:pPr>
-        <w:rPr>
-          <w:rFonts w:hint="eastAsia"/>
-        </w:rPr>
-      </w:pPr>
       <w:r>
         <w:rPr>
           <w:rFonts w:hint="eastAsia"/>
@@ -2286,15 +2627,20 @@
       <w:proofErr w:type="spellEnd"/>
       <w:proofErr w:type="gramEnd"/>
       <w:r>
-        <w:t xml:space="preserve"> timestamp NOT NULL DEFAULT CURRENT_TIMESTAMP,</w:t>
-      </w:r>
-    </w:p>
-    <w:p>
-      <w:pPr>
-        <w:rPr>
-          <w:rFonts w:hint="eastAsia"/>
-        </w:rPr>
-      </w:pPr>
+        <w:t xml:space="preserve"> timestamp NOT NULL DEFAULT </w:t>
+      </w:r>
+      <w:bookmarkStart w:id="14" w:name="OLE_LINK16"/>
+      <w:bookmarkStart w:id="15" w:name="OLE_LINK17"/>
+      <w:r>
+        <w:t>CURRENT_TIMESTAMP</w:t>
+      </w:r>
+      <w:bookmarkEnd w:id="14"/>
+      <w:bookmarkEnd w:id="15"/>
+      <w:r>
+        <w:t>,</w:t>
+      </w:r>
+    </w:p>
+    <w:p>
       <w:r>
         <w:rPr>
           <w:rFonts w:hint="eastAsia"/>
@@ -2310,19 +2656,14 @@
       </w:r>
     </w:p>
     <w:p>
-      <w:pPr>
-        <w:rPr>
-          <w:rFonts w:hint="eastAsia"/>
-        </w:rPr>
-      </w:pPr>
       <w:r>
         <w:rPr>
           <w:rFonts w:hint="eastAsia"/>
         </w:rPr>
         <w:tab/>
       </w:r>
-      <w:bookmarkStart w:id="11" w:name="OLE_LINK9"/>
-      <w:bookmarkStart w:id="12" w:name="OLE_LINK14"/>
+      <w:bookmarkStart w:id="16" w:name="OLE_LINK9"/>
+      <w:bookmarkStart w:id="17" w:name="OLE_LINK14"/>
       <w:r>
         <w:rPr>
           <w:rFonts w:hint="eastAsia"/>
@@ -2363,8 +2704,8 @@
         </w:rPr>
         <w:t>表</w:t>
       </w:r>
-      <w:bookmarkEnd w:id="11"/>
-      <w:bookmarkEnd w:id="12"/>
+      <w:bookmarkEnd w:id="16"/>
+      <w:bookmarkEnd w:id="17"/>
     </w:p>
     <w:p>
       <w:r>
@@ -2373,13 +2714,7 @@
     </w:p>
     <w:p/>
     <w:p/>
-    <w:p>
-      <w:pPr>
-        <w:rPr>
-          <w:rFonts w:hint="eastAsia"/>
-        </w:rPr>
-      </w:pPr>
-    </w:p>
+    <w:p/>
     <w:p>
       <w:r>
         <w:t>订单细节表</w:t>
@@ -2392,11 +2727,6 @@
       </w:r>
     </w:p>
     <w:p>
-      <w:pPr>
-        <w:rPr>
-          <w:rFonts w:hint="eastAsia"/>
-        </w:rPr>
-      </w:pPr>
       <w:r>
         <w:t>Oracle</w:t>
       </w:r>
@@ -2408,8 +2738,8 @@
       </w:r>
     </w:p>
     <w:p>
-      <w:bookmarkStart w:id="13" w:name="OLE_LINK7"/>
-      <w:bookmarkStart w:id="14" w:name="OLE_LINK8"/>
+      <w:bookmarkStart w:id="18" w:name="OLE_LINK7"/>
+      <w:bookmarkStart w:id="19" w:name="OLE_LINK8"/>
       <w:proofErr w:type="gramStart"/>
       <w:r>
         <w:t>create</w:t>
@@ -2438,11 +2768,6 @@
       </w:r>
     </w:p>
     <w:p>
-      <w:pPr>
-        <w:rPr>
-          <w:rFonts w:hint="eastAsia"/>
-        </w:rPr>
-      </w:pPr>
       <w:proofErr w:type="spellStart"/>
       <w:r>
         <w:t>ordersId</w:t>
@@ -2536,8 +2861,8 @@
         </w:rPr>
         <w:t>)</w:t>
       </w:r>
-      <w:bookmarkEnd w:id="13"/>
-      <w:bookmarkEnd w:id="14"/>
+      <w:bookmarkEnd w:id="18"/>
+      <w:bookmarkEnd w:id="19"/>
     </w:p>
     <w:p/>
     <w:p>
@@ -2572,15 +2897,11 @@
       </w:r>
     </w:p>
     <w:p>
-      <w:pPr>
-        <w:rPr>
-          <w:rFonts w:hint="eastAsia"/>
-        </w:rPr>
-      </w:pPr>
-      <w:r>
-        <w:rPr>
-          <w:rFonts w:hint="eastAsia"/>
-        </w:rPr>
+      <w:r>
+        <w:rPr>
+          <w:rFonts w:hint="eastAsia"/>
+        </w:rPr>
+        <w:lastRenderedPageBreak/>
         <w:tab/>
         <w:t xml:space="preserve">-- </w:t>
       </w:r>
@@ -2613,11 +2934,6 @@
       </w:r>
     </w:p>
     <w:p>
-      <w:pPr>
-        <w:rPr>
-          <w:rFonts w:hint="eastAsia"/>
-        </w:rPr>
-      </w:pPr>
       <w:r>
         <w:rPr>
           <w:rFonts w:hint="eastAsia"/>
@@ -2666,11 +2982,6 @@
       </w:r>
     </w:p>
     <w:p>
-      <w:pPr>
-        <w:rPr>
-          <w:rFonts w:hint="eastAsia"/>
-        </w:rPr>
-      </w:pPr>
       <w:r>
         <w:rPr>
           <w:rFonts w:hint="eastAsia"/>
@@ -2719,11 +3030,6 @@
       </w:r>
     </w:p>
     <w:p>
-      <w:pPr>
-        <w:rPr>
-          <w:rFonts w:hint="eastAsia"/>
-        </w:rPr>
-      </w:pPr>
       <w:r>
         <w:rPr>
           <w:rFonts w:hint="eastAsia"/>
@@ -2753,11 +3059,6 @@
       </w:r>
     </w:p>
     <w:p>
-      <w:pPr>
-        <w:rPr>
-          <w:rFonts w:hint="eastAsia"/>
-        </w:rPr>
-      </w:pPr>
       <w:r>
         <w:rPr>
           <w:rFonts w:hint="eastAsia"/>
@@ -2787,11 +3088,6 @@
       </w:r>
     </w:p>
     <w:p>
-      <w:pPr>
-        <w:rPr>
-          <w:rFonts w:hint="eastAsia"/>
-        </w:rPr>
-      </w:pPr>
       <w:r>
         <w:rPr>
           <w:rFonts w:hint="eastAsia"/>
@@ -2839,15 +3135,7 @@
         <w:t>)</w:t>
       </w:r>
     </w:p>
-    <w:p>
-      <w:pPr>
-        <w:rPr>
-          <w:rFonts w:hint="eastAsia"/>
-        </w:rPr>
-      </w:pPr>
-      <w:bookmarkStart w:id="15" w:name="_GoBack"/>
-      <w:bookmarkEnd w:id="15"/>
-    </w:p>
+    <w:p/>
     <w:p>
       <w:pPr>
         <w:pStyle w:val="1"/>
@@ -2856,7 +3144,6 @@
         <w:rPr>
           <w:rFonts w:hint="eastAsia"/>
         </w:rPr>
-        <w:lastRenderedPageBreak/>
         <w:t>4.</w:t>
       </w:r>
       <w:r>
